--- a/Documents/Project Report/Proj_doc_content.docx
+++ b/Documents/Project Report/Proj_doc_content.docx
@@ -1567,7 +1567,21 @@
           <w:rFonts w:ascii="Times New Roman" w:hAnsi="Times New Roman" w:cs="Times New Roman"/>
           <w:sz w:val="24"/>
         </w:rPr>
-        <w:t>13.Admin</w:t>
+        <w:t>1</w:t>
+      </w:r>
+      <w:r>
+        <w:rPr>
+          <w:rFonts w:ascii="Times New Roman" w:hAnsi="Times New Roman" w:cs="Times New Roman"/>
+          <w:sz w:val="24"/>
+        </w:rPr>
+        <w:t>0</w:t>
+      </w:r>
+      <w:r>
+        <w:rPr>
+          <w:rFonts w:ascii="Times New Roman" w:hAnsi="Times New Roman" w:cs="Times New Roman"/>
+          <w:sz w:val="24"/>
+        </w:rPr>
+        <w:t>.Admin</w:t>
       </w:r>
       <w:r>
         <w:rPr>
@@ -4153,7 +4167,15 @@
           <w:rFonts w:ascii="Times New Roman" w:hAnsi="Times New Roman" w:cs="Times New Roman"/>
           <w:sz w:val="24"/>
         </w:rPr>
-        <w:t>can be complex. Plan the databas</w:t>
+        <w:t xml:space="preserve">can be complex. Plan the </w:t>
+      </w:r>
+      <w:proofErr w:type="gramStart"/>
+      <w:r>
+        <w:rPr>
+          <w:rFonts w:ascii="Times New Roman" w:hAnsi="Times New Roman" w:cs="Times New Roman"/>
+          <w:sz w:val="24"/>
+        </w:rPr>
+        <w:t>databas</w:t>
       </w:r>
       <w:r>
         <w:rPr>
@@ -4175,7 +4197,15 @@
           <w:rFonts w:ascii="Times New Roman" w:hAnsi="Times New Roman" w:cs="Times New Roman"/>
           <w:sz w:val="24"/>
         </w:rPr>
-        <w:t xml:space="preserve">schema carefully, considering factors such as user data, </w:t>
+        <w:t>schema</w:t>
+      </w:r>
+      <w:proofErr w:type="gramEnd"/>
+      <w:r>
+        <w:rPr>
+          <w:rFonts w:ascii="Times New Roman" w:hAnsi="Times New Roman" w:cs="Times New Roman"/>
+          <w:sz w:val="24"/>
+        </w:rPr>
+        <w:t xml:space="preserve"> carefully, considering factors such as user data, </w:t>
       </w:r>
       <w:r>
         <w:rPr>
@@ -5774,14 +5804,7 @@
           <w:rFonts w:ascii="Times New Roman" w:hAnsi="Times New Roman" w:cs="Times New Roman"/>
           <w:sz w:val="24"/>
         </w:rPr>
-        <w:t xml:space="preserve"> Options</w:t>
-      </w:r>
-      <w:r>
-        <w:rPr>
-          <w:rFonts w:ascii="Times New Roman" w:hAnsi="Times New Roman" w:cs="Times New Roman"/>
-          <w:sz w:val="24"/>
-        </w:rPr>
-        <w:t xml:space="preserve"> </w:t>
+        <w:t xml:space="preserve"> Options </w:t>
       </w:r>
       <w:r>
         <w:rPr>
@@ -5865,7 +5888,23 @@
           <w:rFonts w:ascii="Times New Roman" w:hAnsi="Times New Roman" w:cs="Times New Roman"/>
           <w:sz w:val="24"/>
         </w:rPr>
-        <w:t>Premium Version : which provides extra features such as tax payment recommendations, analytics</w:t>
+        <w:t xml:space="preserve">Premium </w:t>
+      </w:r>
+      <w:proofErr w:type="gramStart"/>
+      <w:r>
+        <w:rPr>
+          <w:rFonts w:ascii="Times New Roman" w:hAnsi="Times New Roman" w:cs="Times New Roman"/>
+          <w:sz w:val="24"/>
+        </w:rPr>
+        <w:t>Version :</w:t>
+      </w:r>
+      <w:proofErr w:type="gramEnd"/>
+      <w:r>
+        <w:rPr>
+          <w:rFonts w:ascii="Times New Roman" w:hAnsi="Times New Roman" w:cs="Times New Roman"/>
+          <w:sz w:val="24"/>
+        </w:rPr>
+        <w:t xml:space="preserve"> which provides extra features such as tax payment recommendations, analytics</w:t>
       </w:r>
     </w:p>
     <w:p>
@@ -6747,7 +6786,15 @@
         <w:t xml:space="preserve"> </w:t>
       </w:r>
       <w:r>
-        <w:t>tested with real data and it worked successfully. Thus the system has fulfilled the entire</w:t>
+        <w:t xml:space="preserve">tested with real data and it worked successfully. </w:t>
+      </w:r>
+      <w:proofErr w:type="gramStart"/>
+      <w:r>
+        <w:t>Thus</w:t>
+      </w:r>
+      <w:proofErr w:type="gramEnd"/>
+      <w:r>
+        <w:t xml:space="preserve"> the system has fulfilled the entire</w:t>
       </w:r>
       <w:r>
         <w:rPr>
@@ -6854,9 +6901,11 @@
       <w:r>
         <w:t xml:space="preserve">tax calculator is making them a better citizen. </w:t>
       </w:r>
+      <w:proofErr w:type="gramStart"/>
       <w:r>
         <w:t>So</w:t>
       </w:r>
+      <w:proofErr w:type="gramEnd"/>
       <w:r>
         <w:rPr>
           <w:spacing w:val="-1"/>
